--- a/design document.docx
+++ b/design document.docx
@@ -134,8 +134,587 @@
       </w:pPr>
       <w:r>
         <w:lastRenderedPageBreak/>
+        <w:t>DFD</w:t>
+      </w:r>
+    </w:p>
+    <w:p>
+      <w:r>
+        <w:rPr>
+          <w:rFonts w:ascii="Arial" w:hAnsi="Arial" w:cs="Arial"/>
+          <w:noProof/>
+          <w:color w:val="000000"/>
+          <w:bdr w:val="none" w:sz="0" w:space="0" w:color="auto" w:frame="1"/>
+        </w:rPr>
+        <w:drawing>
+          <wp:inline distT="0" distB="0" distL="0" distR="0" wp14:anchorId="198C3D96" wp14:editId="384571A5">
+            <wp:extent cx="5732780" cy="3347748"/>
+            <wp:effectExtent l="0" t="0" r="1270" b="5080"/>
+            <wp:docPr id="6" name="Afbeelding 6"/>
+            <wp:cNvGraphicFramePr>
+              <a:graphicFrameLocks xmlns:a="http://schemas.openxmlformats.org/drawingml/2006/main" noChangeAspect="1"/>
+            </wp:cNvGraphicFramePr>
+            <a:graphic xmlns:a="http://schemas.openxmlformats.org/drawingml/2006/main">
+              <a:graphicData uri="http://schemas.openxmlformats.org/drawingml/2006/picture">
+                <pic:pic xmlns:pic="http://schemas.openxmlformats.org/drawingml/2006/picture">
+                  <pic:nvPicPr>
+                    <pic:cNvPr id="0" name="Picture 1"/>
+                    <pic:cNvPicPr>
+                      <a:picLocks noChangeAspect="1" noChangeArrowheads="1"/>
+                    </pic:cNvPicPr>
+                  </pic:nvPicPr>
+                  <pic:blipFill rotWithShape="1">
+                    <a:blip r:embed="rId6" cstate="print">
+                      <a:extLst>
+                        <a:ext uri="{28A0092B-C50C-407E-A947-70E740481C1C}">
+                          <a14:useLocalDpi xmlns:a14="http://schemas.microsoft.com/office/drawing/2010/main" val="0"/>
+                        </a:ext>
+                      </a:extLst>
+                    </a:blip>
+                    <a:srcRect t="24415"/>
+                    <a:stretch/>
+                  </pic:blipFill>
+                  <pic:spPr bwMode="auto">
+                    <a:xfrm>
+                      <a:off x="0" y="0"/>
+                      <a:ext cx="5732780" cy="3347748"/>
+                    </a:xfrm>
+                    <a:prstGeom prst="rect">
+                      <a:avLst/>
+                    </a:prstGeom>
+                    <a:noFill/>
+                    <a:ln>
+                      <a:noFill/>
+                    </a:ln>
+                    <a:extLst>
+                      <a:ext uri="{53640926-AAD7-44D8-BBD7-CCE9431645EC}">
+                        <a14:shadowObscured xmlns:a14="http://schemas.microsoft.com/office/drawing/2010/main"/>
+                      </a:ext>
+                    </a:extLst>
+                  </pic:spPr>
+                </pic:pic>
+              </a:graphicData>
+            </a:graphic>
+          </wp:inline>
+        </w:drawing>
+      </w:r>
+    </w:p>
+    <w:p>
+      <w:pPr>
+        <w:pStyle w:val="Kop1"/>
+      </w:pPr>
+      <w:r>
+        <w:t>ERD</w:t>
+      </w:r>
+    </w:p>
+    <w:p>
+      <w:r>
+        <w:drawing>
+          <wp:inline distT="0" distB="0" distL="0" distR="0" wp14:anchorId="46EF4A85" wp14:editId="567377B0">
+            <wp:extent cx="5760720" cy="3890645"/>
+            <wp:effectExtent l="0" t="0" r="0" b="0"/>
+            <wp:docPr id="7" name="Afbeelding 7"/>
+            <wp:cNvGraphicFramePr>
+              <a:graphicFrameLocks xmlns:a="http://schemas.openxmlformats.org/drawingml/2006/main" noChangeAspect="1"/>
+            </wp:cNvGraphicFramePr>
+            <a:graphic xmlns:a="http://schemas.openxmlformats.org/drawingml/2006/main">
+              <a:graphicData uri="http://schemas.openxmlformats.org/drawingml/2006/picture">
+                <pic:pic xmlns:pic="http://schemas.openxmlformats.org/drawingml/2006/picture">
+                  <pic:nvPicPr>
+                    <pic:cNvPr id="1" name=""/>
+                    <pic:cNvPicPr/>
+                  </pic:nvPicPr>
+                  <pic:blipFill>
+                    <a:blip r:embed="rId7"/>
+                    <a:stretch>
+                      <a:fillRect/>
+                    </a:stretch>
+                  </pic:blipFill>
+                  <pic:spPr>
+                    <a:xfrm>
+                      <a:off x="0" y="0"/>
+                      <a:ext cx="5760720" cy="3890645"/>
+                    </a:xfrm>
+                    <a:prstGeom prst="rect">
+                      <a:avLst/>
+                    </a:prstGeom>
+                  </pic:spPr>
+                </pic:pic>
+              </a:graphicData>
+            </a:graphic>
+          </wp:inline>
+        </w:drawing>
+      </w:r>
+    </w:p>
+    <w:p>
+      <w:pPr>
+        <w:pStyle w:val="Kop1"/>
+      </w:pPr>
+      <w:r>
+        <w:t xml:space="preserve">Database </w:t>
+      </w:r>
+      <w:proofErr w:type="spellStart"/>
+      <w:r>
+        <w:t>specification</w:t>
+      </w:r>
+      <w:proofErr w:type="spellEnd"/>
+    </w:p>
+    <w:p>
+      <w:pPr>
+        <w:rPr>
+          <w:rFonts w:ascii="Times New Roman" w:hAnsi="Times New Roman" w:cs="Times New Roman"/>
+          <w:sz w:val="24"/>
+          <w:szCs w:val="24"/>
+          <w:lang w:val="en-GB" w:eastAsia="nl-NL"/>
+        </w:rPr>
+      </w:pPr>
+      <w:r>
+        <w:rPr>
+          <w:lang w:val="en-GB" w:eastAsia="nl-NL"/>
+        </w:rPr>
+        <w:t>users(</w:t>
+      </w:r>
+      <w:proofErr w:type="spellStart"/>
+      <w:r>
+        <w:rPr>
+          <w:u w:val="single"/>
+          <w:lang w:val="en-GB" w:eastAsia="nl-NL"/>
+        </w:rPr>
+        <w:t>id</w:t>
+      </w:r>
+      <w:r>
+        <w:rPr>
+          <w:lang w:val="en-GB" w:eastAsia="nl-NL"/>
+        </w:rPr>
+        <w:t>,first_name,last_name,email,leerling_nummer,pwd,vendor</w:t>
+      </w:r>
+      <w:proofErr w:type="spellEnd"/>
+      <w:r>
+        <w:rPr>
+          <w:lang w:val="en-GB" w:eastAsia="nl-NL"/>
+        </w:rPr>
+        <w:t>)</w:t>
+      </w:r>
+    </w:p>
+    <w:p>
+      <w:pPr>
+        <w:rPr>
+          <w:rFonts w:ascii="Times New Roman" w:hAnsi="Times New Roman" w:cs="Times New Roman"/>
+          <w:sz w:val="24"/>
+          <w:szCs w:val="24"/>
+          <w:lang w:val="en-GB" w:eastAsia="nl-NL"/>
+        </w:rPr>
+      </w:pPr>
+      <w:r>
+        <w:rPr>
+          <w:lang w:val="en-GB" w:eastAsia="nl-NL"/>
+        </w:rPr>
+        <w:t>products(</w:t>
+      </w:r>
+      <w:proofErr w:type="spellStart"/>
+      <w:r>
+        <w:rPr>
+          <w:u w:val="single"/>
+          <w:lang w:val="en-GB" w:eastAsia="nl-NL"/>
+        </w:rPr>
+        <w:t>id</w:t>
+      </w:r>
+      <w:r>
+        <w:rPr>
+          <w:lang w:val="en-GB" w:eastAsia="nl-NL"/>
+        </w:rPr>
+        <w:t>,title,summary,price</w:t>
+      </w:r>
+      <w:proofErr w:type="spellEnd"/>
+      <w:r>
+        <w:rPr>
+          <w:lang w:val="en-GB" w:eastAsia="nl-NL"/>
+        </w:rPr>
+        <w:t>,&lt;</w:t>
+      </w:r>
+      <w:proofErr w:type="spellStart"/>
+      <w:r>
+        <w:rPr>
+          <w:lang w:val="en-GB" w:eastAsia="nl-NL"/>
+        </w:rPr>
+        <w:t>category_id</w:t>
+      </w:r>
+      <w:proofErr w:type="spellEnd"/>
+      <w:r>
+        <w:rPr>
+          <w:lang w:val="en-GB" w:eastAsia="nl-NL"/>
+        </w:rPr>
+        <w:t>&gt;,&lt;</w:t>
+      </w:r>
+      <w:proofErr w:type="spellStart"/>
+      <w:r>
+        <w:rPr>
+          <w:lang w:val="en-GB" w:eastAsia="nl-NL"/>
+        </w:rPr>
+        <w:t>product_type_id</w:t>
+      </w:r>
+      <w:proofErr w:type="spellEnd"/>
+      <w:r>
+        <w:rPr>
+          <w:lang w:val="en-GB" w:eastAsia="nl-NL"/>
+        </w:rPr>
+        <w:t>&gt;)</w:t>
+      </w:r>
+    </w:p>
+    <w:p>
+      <w:pPr>
+        <w:rPr>
+          <w:rFonts w:ascii="Times New Roman" w:hAnsi="Times New Roman" w:cs="Times New Roman"/>
+          <w:sz w:val="24"/>
+          <w:szCs w:val="24"/>
+          <w:lang w:val="en-GB" w:eastAsia="nl-NL"/>
+        </w:rPr>
+      </w:pPr>
+      <w:proofErr w:type="spellStart"/>
+      <w:r>
+        <w:rPr>
+          <w:lang w:val="en-GB" w:eastAsia="nl-NL"/>
+        </w:rPr>
+        <w:lastRenderedPageBreak/>
+        <w:t>product_types</w:t>
+      </w:r>
+      <w:proofErr w:type="spellEnd"/>
+      <w:r>
+        <w:rPr>
+          <w:lang w:val="en-GB" w:eastAsia="nl-NL"/>
+        </w:rPr>
+        <w:t>(</w:t>
+      </w:r>
+      <w:proofErr w:type="spellStart"/>
+      <w:r>
+        <w:rPr>
+          <w:u w:val="single"/>
+          <w:lang w:val="en-GB" w:eastAsia="nl-NL"/>
+        </w:rPr>
+        <w:t>id</w:t>
+      </w:r>
+      <w:r>
+        <w:rPr>
+          <w:lang w:val="en-GB" w:eastAsia="nl-NL"/>
+        </w:rPr>
+        <w:t>,name</w:t>
+      </w:r>
+      <w:proofErr w:type="spellEnd"/>
+      <w:r>
+        <w:rPr>
+          <w:lang w:val="en-GB" w:eastAsia="nl-NL"/>
+        </w:rPr>
+        <w:t>)</w:t>
+      </w:r>
+    </w:p>
+    <w:p>
+      <w:pPr>
+        <w:rPr>
+          <w:rFonts w:ascii="Times New Roman" w:hAnsi="Times New Roman" w:cs="Times New Roman"/>
+          <w:sz w:val="24"/>
+          <w:szCs w:val="24"/>
+          <w:lang w:val="en-GB" w:eastAsia="nl-NL"/>
+        </w:rPr>
+      </w:pPr>
+      <w:proofErr w:type="spellStart"/>
+      <w:r>
+        <w:rPr>
+          <w:lang w:val="en-GB" w:eastAsia="nl-NL"/>
+        </w:rPr>
+        <w:t>product_type_options</w:t>
+      </w:r>
+      <w:proofErr w:type="spellEnd"/>
+      <w:r>
+        <w:rPr>
+          <w:lang w:val="en-GB" w:eastAsia="nl-NL"/>
+        </w:rPr>
+        <w:t>(</w:t>
+      </w:r>
+      <w:r>
+        <w:rPr>
+          <w:u w:val="single"/>
+          <w:lang w:val="en-GB" w:eastAsia="nl-NL"/>
+        </w:rPr>
+        <w:t>id</w:t>
+      </w:r>
+      <w:r>
+        <w:rPr>
+          <w:lang w:val="en-GB" w:eastAsia="nl-NL"/>
+        </w:rPr>
+        <w:t>,&lt;</w:t>
+      </w:r>
+      <w:proofErr w:type="spellStart"/>
+      <w:r>
+        <w:rPr>
+          <w:lang w:val="en-GB" w:eastAsia="nl-NL"/>
+        </w:rPr>
+        <w:t>product_type_id</w:t>
+      </w:r>
+      <w:proofErr w:type="spellEnd"/>
+      <w:r>
+        <w:rPr>
+          <w:lang w:val="en-GB" w:eastAsia="nl-NL"/>
+        </w:rPr>
+        <w:t>&gt;, name, type, default)</w:t>
+      </w:r>
+    </w:p>
+    <w:p>
+      <w:pPr>
+        <w:rPr>
+          <w:rFonts w:ascii="Times New Roman" w:hAnsi="Times New Roman" w:cs="Times New Roman"/>
+          <w:sz w:val="24"/>
+          <w:szCs w:val="24"/>
+          <w:lang w:val="en-GB" w:eastAsia="nl-NL"/>
+        </w:rPr>
+      </w:pPr>
+      <w:proofErr w:type="spellStart"/>
+      <w:r>
+        <w:rPr>
+          <w:lang w:val="en-GB" w:eastAsia="nl-NL"/>
+        </w:rPr>
+        <w:t>product_type_option_choice</w:t>
+      </w:r>
+      <w:proofErr w:type="spellEnd"/>
+      <w:r>
+        <w:rPr>
+          <w:lang w:val="en-GB" w:eastAsia="nl-NL"/>
+        </w:rPr>
+        <w:t>(</w:t>
+      </w:r>
+      <w:r>
+        <w:rPr>
+          <w:u w:val="single"/>
+          <w:lang w:val="en-GB" w:eastAsia="nl-NL"/>
+        </w:rPr>
+        <w:t>id</w:t>
+      </w:r>
+      <w:r>
+        <w:rPr>
+          <w:lang w:val="en-GB" w:eastAsia="nl-NL"/>
+        </w:rPr>
+        <w:t>,&lt;</w:t>
+      </w:r>
+      <w:proofErr w:type="spellStart"/>
+      <w:r>
+        <w:rPr>
+          <w:lang w:val="en-GB" w:eastAsia="nl-NL"/>
+        </w:rPr>
+        <w:t>product_type_option_id</w:t>
+      </w:r>
+      <w:proofErr w:type="spellEnd"/>
+      <w:r>
+        <w:rPr>
+          <w:lang w:val="en-GB" w:eastAsia="nl-NL"/>
+        </w:rPr>
+        <w:t>&gt;,name)</w:t>
+      </w:r>
+    </w:p>
+    <w:p>
+      <w:pPr>
+        <w:rPr>
+          <w:rFonts w:ascii="Times New Roman" w:hAnsi="Times New Roman" w:cs="Times New Roman"/>
+          <w:sz w:val="24"/>
+          <w:szCs w:val="24"/>
+          <w:lang w:val="en-GB" w:eastAsia="nl-NL"/>
+        </w:rPr>
+      </w:pPr>
+      <w:r>
+        <w:rPr>
+          <w:lang w:val="en-GB" w:eastAsia="nl-NL"/>
+        </w:rPr>
+        <w:t>orders(</w:t>
+      </w:r>
+      <w:r>
+        <w:rPr>
+          <w:u w:val="single"/>
+          <w:lang w:val="en-GB" w:eastAsia="nl-NL"/>
+        </w:rPr>
+        <w:t>id</w:t>
+      </w:r>
+      <w:r>
+        <w:rPr>
+          <w:lang w:val="en-GB" w:eastAsia="nl-NL"/>
+        </w:rPr>
+        <w:t>,&lt;</w:t>
+      </w:r>
+      <w:proofErr w:type="spellStart"/>
+      <w:r>
+        <w:rPr>
+          <w:lang w:val="en-GB" w:eastAsia="nl-NL"/>
+        </w:rPr>
+        <w:t>user_id</w:t>
+      </w:r>
+      <w:proofErr w:type="spellEnd"/>
+      <w:r>
+        <w:rPr>
+          <w:lang w:val="en-GB" w:eastAsia="nl-NL"/>
+        </w:rPr>
+        <w:t>&gt;,</w:t>
+      </w:r>
+      <w:proofErr w:type="spellStart"/>
+      <w:r>
+        <w:rPr>
+          <w:lang w:val="en-GB" w:eastAsia="nl-NL"/>
+        </w:rPr>
+        <w:t>status,deliver</w:t>
+      </w:r>
+      <w:proofErr w:type="spellEnd"/>
+      <w:r>
+        <w:rPr>
+          <w:lang w:val="en-GB" w:eastAsia="nl-NL"/>
+        </w:rPr>
+        <w:t>)</w:t>
+      </w:r>
+    </w:p>
+    <w:p>
+      <w:pPr>
+        <w:rPr>
+          <w:rFonts w:ascii="Times New Roman" w:hAnsi="Times New Roman" w:cs="Times New Roman"/>
+          <w:sz w:val="24"/>
+          <w:szCs w:val="24"/>
+          <w:lang w:val="en-GB" w:eastAsia="nl-NL"/>
+        </w:rPr>
+      </w:pPr>
+      <w:proofErr w:type="spellStart"/>
+      <w:r>
+        <w:rPr>
+          <w:lang w:val="en-GB" w:eastAsia="nl-NL"/>
+        </w:rPr>
+        <w:t>order_product</w:t>
+      </w:r>
+      <w:proofErr w:type="spellEnd"/>
+      <w:r>
+        <w:rPr>
+          <w:lang w:val="en-GB" w:eastAsia="nl-NL"/>
+        </w:rPr>
+        <w:t>(</w:t>
+      </w:r>
+      <w:r>
+        <w:rPr>
+          <w:u w:val="single"/>
+          <w:lang w:val="en-GB" w:eastAsia="nl-NL"/>
+        </w:rPr>
+        <w:t>id</w:t>
+      </w:r>
+      <w:r>
+        <w:rPr>
+          <w:lang w:val="en-GB" w:eastAsia="nl-NL"/>
+        </w:rPr>
+        <w:t>,&lt;</w:t>
+      </w:r>
+      <w:proofErr w:type="spellStart"/>
+      <w:r>
+        <w:rPr>
+          <w:lang w:val="en-GB" w:eastAsia="nl-NL"/>
+        </w:rPr>
+        <w:t>order_id</w:t>
+      </w:r>
+      <w:proofErr w:type="spellEnd"/>
+      <w:r>
+        <w:rPr>
+          <w:lang w:val="en-GB" w:eastAsia="nl-NL"/>
+        </w:rPr>
+        <w:t>&gt;,&lt;</w:t>
+      </w:r>
+      <w:proofErr w:type="spellStart"/>
+      <w:r>
+        <w:rPr>
+          <w:lang w:val="en-GB" w:eastAsia="nl-NL"/>
+        </w:rPr>
+        <w:t>product_id</w:t>
+      </w:r>
+      <w:proofErr w:type="spellEnd"/>
+      <w:r>
+        <w:rPr>
+          <w:lang w:val="en-GB" w:eastAsia="nl-NL"/>
+        </w:rPr>
+        <w:t>&gt;,</w:t>
+      </w:r>
+      <w:proofErr w:type="spellStart"/>
+      <w:r>
+        <w:rPr>
+          <w:lang w:val="en-GB" w:eastAsia="nl-NL"/>
+        </w:rPr>
+        <w:t>quantity,note</w:t>
+      </w:r>
+      <w:proofErr w:type="spellEnd"/>
+      <w:r>
+        <w:rPr>
+          <w:lang w:val="en-GB" w:eastAsia="nl-NL"/>
+        </w:rPr>
+        <w:t>)</w:t>
+      </w:r>
+    </w:p>
+    <w:p>
+      <w:pPr>
+        <w:rPr>
+          <w:lang w:val="en-GB"/>
+        </w:rPr>
+      </w:pPr>
+      <w:proofErr w:type="spellStart"/>
+      <w:r>
+        <w:rPr>
+          <w:lang w:val="en-GB" w:eastAsia="nl-NL"/>
+        </w:rPr>
+        <w:t>order_product_options</w:t>
+      </w:r>
+      <w:proofErr w:type="spellEnd"/>
+      <w:r>
+        <w:rPr>
+          <w:lang w:val="en-GB" w:eastAsia="nl-NL"/>
+        </w:rPr>
+        <w:t>(</w:t>
+      </w:r>
+      <w:r>
+        <w:rPr>
+          <w:u w:val="single"/>
+          <w:lang w:val="en-GB" w:eastAsia="nl-NL"/>
+        </w:rPr>
+        <w:t>id</w:t>
+      </w:r>
+      <w:r>
+        <w:rPr>
+          <w:lang w:val="en-GB" w:eastAsia="nl-NL"/>
+        </w:rPr>
+        <w:t>,&lt;</w:t>
+      </w:r>
+      <w:proofErr w:type="spellStart"/>
+      <w:r>
+        <w:rPr>
+          <w:lang w:val="en-GB" w:eastAsia="nl-NL"/>
+        </w:rPr>
+        <w:t>order_product_id</w:t>
+      </w:r>
+      <w:proofErr w:type="spellEnd"/>
+      <w:r>
+        <w:rPr>
+          <w:lang w:val="en-GB" w:eastAsia="nl-NL"/>
+        </w:rPr>
+        <w:t>&gt;,</w:t>
+      </w:r>
+      <w:proofErr w:type="spellStart"/>
+      <w:r>
+        <w:rPr>
+          <w:lang w:val="en-GB" w:eastAsia="nl-NL"/>
+        </w:rPr>
+        <w:t>name,type,value</w:t>
+      </w:r>
+      <w:proofErr w:type="spellEnd"/>
+      <w:r>
+        <w:rPr>
+          <w:lang w:val="en-GB" w:eastAsia="nl-NL"/>
+        </w:rPr>
+        <w:t>)</w:t>
+      </w:r>
+    </w:p>
+    <w:p>
+      <w:pPr>
+        <w:pStyle w:val="Kop1"/>
+      </w:pPr>
+      <w:proofErr w:type="spellStart"/>
+      <w:r>
         <w:t>Wireframes</w:t>
       </w:r>
+      <w:proofErr w:type="spellEnd"/>
     </w:p>
     <w:p>
       <w:pPr>
@@ -168,7 +747,7 @@
                     </pic:cNvPicPr>
                   </pic:nvPicPr>
                   <pic:blipFill>
-                    <a:blip r:embed="rId6" cstate="print">
+                    <a:blip r:embed="rId8" cstate="print">
                       <a:extLst>
                         <a:ext uri="{28A0092B-C50C-407E-A947-70E740481C1C}">
                           <a14:useLocalDpi xmlns:a14="http://schemas.microsoft.com/office/drawing/2010/main" val="0"/>
@@ -205,6 +784,7 @@
         <w:pStyle w:val="Kop2"/>
       </w:pPr>
       <w:r>
+        <w:lastRenderedPageBreak/>
         <w:t>Login</w:t>
       </w:r>
     </w:p>
@@ -226,139 +806,6 @@
                 <pic:pic xmlns:pic="http://schemas.openxmlformats.org/drawingml/2006/picture">
                   <pic:nvPicPr>
                     <pic:cNvPr id="0" name="Picture 4"/>
-                    <pic:cNvPicPr>
-                      <a:picLocks noChangeAspect="1" noChangeArrowheads="1"/>
-                    </pic:cNvPicPr>
-                  </pic:nvPicPr>
-                  <pic:blipFill>
-                    <a:blip r:embed="rId7" cstate="print">
-                      <a:extLst>
-                        <a:ext uri="{28A0092B-C50C-407E-A947-70E740481C1C}">
-                          <a14:useLocalDpi xmlns:a14="http://schemas.microsoft.com/office/drawing/2010/main" val="0"/>
-                        </a:ext>
-                      </a:extLst>
-                    </a:blip>
-                    <a:srcRect/>
-                    <a:stretch>
-                      <a:fillRect/>
-                    </a:stretch>
-                  </pic:blipFill>
-                  <pic:spPr bwMode="auto">
-                    <a:xfrm>
-                      <a:off x="0" y="0"/>
-                      <a:ext cx="5762625" cy="3238500"/>
-                    </a:xfrm>
-                    <a:prstGeom prst="rect">
-                      <a:avLst/>
-                    </a:prstGeom>
-                    <a:noFill/>
-                    <a:ln>
-                      <a:noFill/>
-                    </a:ln>
-                  </pic:spPr>
-                </pic:pic>
-              </a:graphicData>
-            </a:graphic>
-          </wp:inline>
-        </w:drawing>
-      </w:r>
-    </w:p>
-    <w:p>
-      <w:pPr>
-        <w:pStyle w:val="Kop2"/>
-      </w:pPr>
-      <w:r>
-        <w:lastRenderedPageBreak/>
-        <w:t>Register</w:t>
-      </w:r>
-      <w:r>
-        <w:rPr>
-          <w:noProof/>
-        </w:rPr>
-        <w:drawing>
-          <wp:inline distT="0" distB="0" distL="0" distR="0" wp14:anchorId="3C646AF4" wp14:editId="2FD3938F">
-            <wp:extent cx="5760720" cy="3237429"/>
-            <wp:effectExtent l="0" t="0" r="0" b="1270"/>
-            <wp:docPr id="5" name="Afbeelding 5"/>
-            <wp:cNvGraphicFramePr>
-              <a:graphicFrameLocks xmlns:a="http://schemas.openxmlformats.org/drawingml/2006/main" noChangeAspect="1"/>
-            </wp:cNvGraphicFramePr>
-            <a:graphic xmlns:a="http://schemas.openxmlformats.org/drawingml/2006/main">
-              <a:graphicData uri="http://schemas.openxmlformats.org/drawingml/2006/picture">
-                <pic:pic xmlns:pic="http://schemas.openxmlformats.org/drawingml/2006/picture">
-                  <pic:nvPicPr>
-                    <pic:cNvPr id="0" name="Picture 5"/>
-                    <pic:cNvPicPr>
-                      <a:picLocks noChangeAspect="1" noChangeArrowheads="1"/>
-                    </pic:cNvPicPr>
-                  </pic:nvPicPr>
-                  <pic:blipFill>
-                    <a:blip r:embed="rId8" cstate="print">
-                      <a:extLst>
-                        <a:ext uri="{28A0092B-C50C-407E-A947-70E740481C1C}">
-                          <a14:useLocalDpi xmlns:a14="http://schemas.microsoft.com/office/drawing/2010/main" val="0"/>
-                        </a:ext>
-                      </a:extLst>
-                    </a:blip>
-                    <a:srcRect/>
-                    <a:stretch>
-                      <a:fillRect/>
-                    </a:stretch>
-                  </pic:blipFill>
-                  <pic:spPr bwMode="auto">
-                    <a:xfrm>
-                      <a:off x="0" y="0"/>
-                      <a:ext cx="5760720" cy="3237429"/>
-                    </a:xfrm>
-                    <a:prstGeom prst="rect">
-                      <a:avLst/>
-                    </a:prstGeom>
-                    <a:noFill/>
-                    <a:ln>
-                      <a:noFill/>
-                    </a:ln>
-                  </pic:spPr>
-                </pic:pic>
-              </a:graphicData>
-            </a:graphic>
-          </wp:inline>
-        </w:drawing>
-      </w:r>
-    </w:p>
-    <w:p>
-      <w:pPr>
-        <w:pStyle w:val="Kop1"/>
-      </w:pPr>
-      <w:r>
-        <w:t>Designs</w:t>
-      </w:r>
-    </w:p>
-    <w:p>
-      <w:pPr>
-        <w:pStyle w:val="Kop2"/>
-      </w:pPr>
-      <w:r>
-        <w:t>Home</w:t>
-      </w:r>
-    </w:p>
-    <w:p>
-      <w:r>
-        <w:rPr>
-          <w:noProof/>
-        </w:rPr>
-        <w:drawing>
-          <wp:inline distT="0" distB="0" distL="0" distR="0" wp14:anchorId="47DE8EE4" wp14:editId="2C460227">
-            <wp:extent cx="5762625" cy="3238500"/>
-            <wp:effectExtent l="0" t="0" r="9525" b="0"/>
-            <wp:docPr id="8" name="Afbeelding 8"/>
-            <wp:cNvGraphicFramePr>
-              <a:graphicFrameLocks xmlns:a="http://schemas.openxmlformats.org/drawingml/2006/main" noChangeAspect="1"/>
-            </wp:cNvGraphicFramePr>
-            <a:graphic xmlns:a="http://schemas.openxmlformats.org/drawingml/2006/main">
-              <a:graphicData uri="http://schemas.openxmlformats.org/drawingml/2006/picture">
-                <pic:pic xmlns:pic="http://schemas.openxmlformats.org/drawingml/2006/picture">
-                  <pic:nvPicPr>
-                    <pic:cNvPr id="0" name="Picture 6"/>
                     <pic:cNvPicPr>
                       <a:picLocks noChangeAspect="1" noChangeArrowheads="1"/>
                     </pic:cNvPicPr>
@@ -402,19 +849,17 @@
       </w:pPr>
       <w:r>
         <w:lastRenderedPageBreak/>
-        <w:t>Login</w:t>
-      </w:r>
-    </w:p>
-    <w:p>
+        <w:t>Register</w:t>
+      </w:r>
       <w:r>
         <w:rPr>
           <w:noProof/>
         </w:rPr>
         <w:drawing>
-          <wp:inline distT="0" distB="0" distL="0" distR="0" wp14:anchorId="66D9C900" wp14:editId="16530AC9">
-            <wp:extent cx="5762625" cy="3238500"/>
-            <wp:effectExtent l="0" t="0" r="9525" b="0"/>
-            <wp:docPr id="9" name="Afbeelding 9"/>
+          <wp:inline distT="0" distB="0" distL="0" distR="0" wp14:anchorId="3C646AF4" wp14:editId="2FD3938F">
+            <wp:extent cx="5760720" cy="3237429"/>
+            <wp:effectExtent l="0" t="0" r="0" b="1270"/>
+            <wp:docPr id="5" name="Afbeelding 5"/>
             <wp:cNvGraphicFramePr>
               <a:graphicFrameLocks xmlns:a="http://schemas.openxmlformats.org/drawingml/2006/main" noChangeAspect="1"/>
             </wp:cNvGraphicFramePr>
@@ -422,13 +867,84 @@
               <a:graphicData uri="http://schemas.openxmlformats.org/drawingml/2006/picture">
                 <pic:pic xmlns:pic="http://schemas.openxmlformats.org/drawingml/2006/picture">
                   <pic:nvPicPr>
-                    <pic:cNvPr id="0" name="Picture 7"/>
+                    <pic:cNvPr id="0" name="Picture 5"/>
                     <pic:cNvPicPr>
                       <a:picLocks noChangeAspect="1" noChangeArrowheads="1"/>
                     </pic:cNvPicPr>
                   </pic:nvPicPr>
                   <pic:blipFill>
                     <a:blip r:embed="rId10" cstate="print">
+                      <a:extLst>
+                        <a:ext uri="{28A0092B-C50C-407E-A947-70E740481C1C}">
+                          <a14:useLocalDpi xmlns:a14="http://schemas.microsoft.com/office/drawing/2010/main" val="0"/>
+                        </a:ext>
+                      </a:extLst>
+                    </a:blip>
+                    <a:srcRect/>
+                    <a:stretch>
+                      <a:fillRect/>
+                    </a:stretch>
+                  </pic:blipFill>
+                  <pic:spPr bwMode="auto">
+                    <a:xfrm>
+                      <a:off x="0" y="0"/>
+                      <a:ext cx="5760720" cy="3237429"/>
+                    </a:xfrm>
+                    <a:prstGeom prst="rect">
+                      <a:avLst/>
+                    </a:prstGeom>
+                    <a:noFill/>
+                    <a:ln>
+                      <a:noFill/>
+                    </a:ln>
+                  </pic:spPr>
+                </pic:pic>
+              </a:graphicData>
+            </a:graphic>
+          </wp:inline>
+        </w:drawing>
+      </w:r>
+    </w:p>
+    <w:p>
+      <w:pPr>
+        <w:pStyle w:val="Kop1"/>
+      </w:pPr>
+      <w:r>
+        <w:t>Designs</w:t>
+      </w:r>
+    </w:p>
+    <w:p>
+      <w:pPr>
+        <w:pStyle w:val="Kop2"/>
+      </w:pPr>
+      <w:r>
+        <w:t>Home</w:t>
+      </w:r>
+    </w:p>
+    <w:p>
+      <w:r>
+        <w:rPr>
+          <w:noProof/>
+        </w:rPr>
+        <w:drawing>
+          <wp:inline distT="0" distB="0" distL="0" distR="0" wp14:anchorId="47DE8EE4" wp14:editId="2C460227">
+            <wp:extent cx="5762625" cy="3238500"/>
+            <wp:effectExtent l="0" t="0" r="9525" b="0"/>
+            <wp:docPr id="8" name="Afbeelding 8"/>
+            <wp:cNvGraphicFramePr>
+              <a:graphicFrameLocks xmlns:a="http://schemas.openxmlformats.org/drawingml/2006/main" noChangeAspect="1"/>
+            </wp:cNvGraphicFramePr>
+            <a:graphic xmlns:a="http://schemas.openxmlformats.org/drawingml/2006/main">
+              <a:graphicData uri="http://schemas.openxmlformats.org/drawingml/2006/picture">
+                <pic:pic xmlns:pic="http://schemas.openxmlformats.org/drawingml/2006/picture">
+                  <pic:nvPicPr>
+                    <pic:cNvPr id="0" name="Picture 6"/>
+                    <pic:cNvPicPr>
+                      <a:picLocks noChangeAspect="1" noChangeArrowheads="1"/>
+                    </pic:cNvPicPr>
+                  </pic:nvPicPr>
+                  <pic:blipFill>
+                    <a:blip r:embed="rId11" cstate="print">
                       <a:extLst>
                         <a:ext uri="{28A0092B-C50C-407E-A947-70E740481C1C}">
                           <a14:useLocalDpi xmlns:a14="http://schemas.microsoft.com/office/drawing/2010/main" val="0"/>
@@ -465,6 +981,70 @@
         <w:pStyle w:val="Kop2"/>
       </w:pPr>
       <w:r>
+        <w:lastRenderedPageBreak/>
+        <w:t>Login</w:t>
+      </w:r>
+    </w:p>
+    <w:p>
+      <w:r>
+        <w:rPr>
+          <w:noProof/>
+        </w:rPr>
+        <w:drawing>
+          <wp:inline distT="0" distB="0" distL="0" distR="0" wp14:anchorId="66D9C900" wp14:editId="16530AC9">
+            <wp:extent cx="5762625" cy="3238500"/>
+            <wp:effectExtent l="0" t="0" r="9525" b="0"/>
+            <wp:docPr id="9" name="Afbeelding 9"/>
+            <wp:cNvGraphicFramePr>
+              <a:graphicFrameLocks xmlns:a="http://schemas.openxmlformats.org/drawingml/2006/main" noChangeAspect="1"/>
+            </wp:cNvGraphicFramePr>
+            <a:graphic xmlns:a="http://schemas.openxmlformats.org/drawingml/2006/main">
+              <a:graphicData uri="http://schemas.openxmlformats.org/drawingml/2006/picture">
+                <pic:pic xmlns:pic="http://schemas.openxmlformats.org/drawingml/2006/picture">
+                  <pic:nvPicPr>
+                    <pic:cNvPr id="0" name="Picture 7"/>
+                    <pic:cNvPicPr>
+                      <a:picLocks noChangeAspect="1" noChangeArrowheads="1"/>
+                    </pic:cNvPicPr>
+                  </pic:nvPicPr>
+                  <pic:blipFill>
+                    <a:blip r:embed="rId12" cstate="print">
+                      <a:extLst>
+                        <a:ext uri="{28A0092B-C50C-407E-A947-70E740481C1C}">
+                          <a14:useLocalDpi xmlns:a14="http://schemas.microsoft.com/office/drawing/2010/main" val="0"/>
+                        </a:ext>
+                      </a:extLst>
+                    </a:blip>
+                    <a:srcRect/>
+                    <a:stretch>
+                      <a:fillRect/>
+                    </a:stretch>
+                  </pic:blipFill>
+                  <pic:spPr bwMode="auto">
+                    <a:xfrm>
+                      <a:off x="0" y="0"/>
+                      <a:ext cx="5762625" cy="3238500"/>
+                    </a:xfrm>
+                    <a:prstGeom prst="rect">
+                      <a:avLst/>
+                    </a:prstGeom>
+                    <a:noFill/>
+                    <a:ln>
+                      <a:noFill/>
+                    </a:ln>
+                  </pic:spPr>
+                </pic:pic>
+              </a:graphicData>
+            </a:graphic>
+          </wp:inline>
+        </w:drawing>
+      </w:r>
+    </w:p>
+    <w:p>
+      <w:pPr>
+        <w:pStyle w:val="Kop2"/>
+      </w:pPr>
+      <w:r>
         <w:t>Register</w:t>
       </w:r>
       <w:r>
@@ -489,7 +1069,7 @@
                     </pic:cNvPicPr>
                   </pic:nvPicPr>
                   <pic:blipFill>
-                    <a:blip r:embed="rId11" cstate="print">
+                    <a:blip r:embed="rId13" cstate="print">
                       <a:extLst>
                         <a:ext uri="{28A0092B-C50C-407E-A947-70E740481C1C}">
                           <a14:useLocalDpi xmlns:a14="http://schemas.microsoft.com/office/drawing/2010/main" val="0"/>
@@ -1027,6 +1607,23 @@
       <w:szCs w:val="26"/>
     </w:rPr>
   </w:style>
+  <w:style w:type="paragraph" w:styleId="Normaalweb">
+    <w:name w:val="Normal (Web)"/>
+    <w:basedOn w:val="Standaard"/>
+    <w:uiPriority w:val="99"/>
+    <w:semiHidden/>
+    <w:unhideWhenUsed/>
+    <w:rsid w:val="00441F32"/>
+    <w:pPr>
+      <w:spacing w:before="100" w:beforeAutospacing="1" w:after="100" w:afterAutospacing="1" w:line="240" w:lineRule="auto"/>
+    </w:pPr>
+    <w:rPr>
+      <w:rFonts w:ascii="Times New Roman" w:eastAsia="Times New Roman" w:hAnsi="Times New Roman" w:cs="Times New Roman"/>
+      <w:sz w:val="24"/>
+      <w:szCs w:val="24"/>
+      <w:lang w:eastAsia="nl-NL"/>
+    </w:rPr>
+  </w:style>
 </w:styles>
 </file>
 

--- a/design document.docx
+++ b/design document.docx
@@ -208,6 +208,9 @@
     </w:p>
     <w:p>
       <w:r>
+        <w:rPr>
+          <w:noProof/>
+        </w:rPr>
         <w:drawing>
           <wp:inline distT="0" distB="0" distL="0" distR="0" wp14:anchorId="46EF4A85" wp14:editId="567377B0">
             <wp:extent cx="5760720" cy="3890645"/>
@@ -248,15 +251,16 @@
     <w:p>
       <w:pPr>
         <w:pStyle w:val="Kop1"/>
-      </w:pPr>
-      <w:r>
-        <w:t xml:space="preserve">Database </w:t>
-      </w:r>
-      <w:proofErr w:type="spellStart"/>
-      <w:r>
-        <w:t>specification</w:t>
-      </w:r>
-      <w:proofErr w:type="spellEnd"/>
+        <w:rPr>
+          <w:lang w:val="en-GB"/>
+        </w:rPr>
+      </w:pPr>
+      <w:r>
+        <w:rPr>
+          <w:lang w:val="en-GB"/>
+        </w:rPr>
+        <w:t>Database specification</w:t>
+      </w:r>
     </w:p>
     <w:p>
       <w:pPr>
@@ -273,7 +277,6 @@
         </w:rPr>
         <w:t>users(</w:t>
       </w:r>
-      <w:proofErr w:type="spellStart"/>
       <w:r>
         <w:rPr>
           <w:u w:val="single"/>
@@ -285,14 +288,7 @@
         <w:rPr>
           <w:lang w:val="en-GB" w:eastAsia="nl-NL"/>
         </w:rPr>
-        <w:t>,first_name,last_name,email,leerling_nummer,pwd,vendor</w:t>
-      </w:r>
-      <w:proofErr w:type="spellEnd"/>
-      <w:r>
-        <w:rPr>
-          <w:lang w:val="en-GB" w:eastAsia="nl-NL"/>
-        </w:rPr>
-        <w:t>)</w:t>
+        <w:t>,first_name,last_name,email,leerling_nummer,pwd,vendor)</w:t>
       </w:r>
     </w:p>
     <w:p>
@@ -310,7 +306,6 @@
         </w:rPr>
         <w:t>products(</w:t>
       </w:r>
-      <w:proofErr w:type="spellStart"/>
       <w:r>
         <w:rPr>
           <w:u w:val="single"/>
@@ -322,42 +317,7 @@
         <w:rPr>
           <w:lang w:val="en-GB" w:eastAsia="nl-NL"/>
         </w:rPr>
-        <w:t>,title,summary,price</w:t>
-      </w:r>
-      <w:proofErr w:type="spellEnd"/>
-      <w:r>
-        <w:rPr>
-          <w:lang w:val="en-GB" w:eastAsia="nl-NL"/>
-        </w:rPr>
-        <w:t>,&lt;</w:t>
-      </w:r>
-      <w:proofErr w:type="spellStart"/>
-      <w:r>
-        <w:rPr>
-          <w:lang w:val="en-GB" w:eastAsia="nl-NL"/>
-        </w:rPr>
-        <w:t>category_id</w:t>
-      </w:r>
-      <w:proofErr w:type="spellEnd"/>
-      <w:r>
-        <w:rPr>
-          <w:lang w:val="en-GB" w:eastAsia="nl-NL"/>
-        </w:rPr>
-        <w:t>&gt;,&lt;</w:t>
-      </w:r>
-      <w:proofErr w:type="spellStart"/>
-      <w:r>
-        <w:rPr>
-          <w:lang w:val="en-GB" w:eastAsia="nl-NL"/>
-        </w:rPr>
-        <w:t>product_type_id</w:t>
-      </w:r>
-      <w:proofErr w:type="spellEnd"/>
-      <w:r>
-        <w:rPr>
-          <w:lang w:val="en-GB" w:eastAsia="nl-NL"/>
-        </w:rPr>
-        <w:t>&gt;)</w:t>
+        <w:t>,title,summary,price,&lt;category_id&gt;,&lt;product_type_id&gt;)</w:t>
       </w:r>
     </w:p>
     <w:p>
@@ -369,22 +329,13 @@
           <w:lang w:val="en-GB" w:eastAsia="nl-NL"/>
         </w:rPr>
       </w:pPr>
-      <w:proofErr w:type="spellStart"/>
       <w:r>
         <w:rPr>
           <w:lang w:val="en-GB" w:eastAsia="nl-NL"/>
         </w:rPr>
         <w:lastRenderedPageBreak/>
-        <w:t>product_types</w:t>
-      </w:r>
-      <w:proofErr w:type="spellEnd"/>
-      <w:r>
-        <w:rPr>
-          <w:lang w:val="en-GB" w:eastAsia="nl-NL"/>
-        </w:rPr>
-        <w:t>(</w:t>
-      </w:r>
-      <w:proofErr w:type="spellStart"/>
+        <w:t>product_types(</w:t>
+      </w:r>
       <w:r>
         <w:rPr>
           <w:u w:val="single"/>
@@ -396,14 +347,7 @@
         <w:rPr>
           <w:lang w:val="en-GB" w:eastAsia="nl-NL"/>
         </w:rPr>
-        <w:t>,name</w:t>
-      </w:r>
-      <w:proofErr w:type="spellEnd"/>
-      <w:r>
-        <w:rPr>
-          <w:lang w:val="en-GB" w:eastAsia="nl-NL"/>
-        </w:rPr>
-        <w:t>)</w:t>
+        <w:t>,name)</w:t>
       </w:r>
     </w:p>
     <w:p>
@@ -415,19 +359,11 @@
           <w:lang w:val="en-GB" w:eastAsia="nl-NL"/>
         </w:rPr>
       </w:pPr>
-      <w:proofErr w:type="spellStart"/>
-      <w:r>
-        <w:rPr>
-          <w:lang w:val="en-GB" w:eastAsia="nl-NL"/>
-        </w:rPr>
-        <w:t>product_type_options</w:t>
-      </w:r>
-      <w:proofErr w:type="spellEnd"/>
-      <w:r>
-        <w:rPr>
-          <w:lang w:val="en-GB" w:eastAsia="nl-NL"/>
-        </w:rPr>
-        <w:t>(</w:t>
+      <w:r>
+        <w:rPr>
+          <w:lang w:val="en-GB" w:eastAsia="nl-NL"/>
+        </w:rPr>
+        <w:t>product_type_options(</w:t>
       </w:r>
       <w:r>
         <w:rPr>
@@ -440,21 +376,7 @@
         <w:rPr>
           <w:lang w:val="en-GB" w:eastAsia="nl-NL"/>
         </w:rPr>
-        <w:t>,&lt;</w:t>
-      </w:r>
-      <w:proofErr w:type="spellStart"/>
-      <w:r>
-        <w:rPr>
-          <w:lang w:val="en-GB" w:eastAsia="nl-NL"/>
-        </w:rPr>
-        <w:t>product_type_id</w:t>
-      </w:r>
-      <w:proofErr w:type="spellEnd"/>
-      <w:r>
-        <w:rPr>
-          <w:lang w:val="en-GB" w:eastAsia="nl-NL"/>
-        </w:rPr>
-        <w:t>&gt;, name, type, default)</w:t>
+        <w:t>,&lt;product_type_id&gt;, name, type, default)</w:t>
       </w:r>
     </w:p>
     <w:p>
@@ -466,19 +388,11 @@
           <w:lang w:val="en-GB" w:eastAsia="nl-NL"/>
         </w:rPr>
       </w:pPr>
-      <w:proofErr w:type="spellStart"/>
-      <w:r>
-        <w:rPr>
-          <w:lang w:val="en-GB" w:eastAsia="nl-NL"/>
-        </w:rPr>
-        <w:t>product_type_option_choice</w:t>
-      </w:r>
-      <w:proofErr w:type="spellEnd"/>
-      <w:r>
-        <w:rPr>
-          <w:lang w:val="en-GB" w:eastAsia="nl-NL"/>
-        </w:rPr>
-        <w:t>(</w:t>
+      <w:r>
+        <w:rPr>
+          <w:lang w:val="en-GB" w:eastAsia="nl-NL"/>
+        </w:rPr>
+        <w:t>product_type_option_choice(</w:t>
       </w:r>
       <w:r>
         <w:rPr>
@@ -491,21 +405,7 @@
         <w:rPr>
           <w:lang w:val="en-GB" w:eastAsia="nl-NL"/>
         </w:rPr>
-        <w:t>,&lt;</w:t>
-      </w:r>
-      <w:proofErr w:type="spellStart"/>
-      <w:r>
-        <w:rPr>
-          <w:lang w:val="en-GB" w:eastAsia="nl-NL"/>
-        </w:rPr>
-        <w:t>product_type_option_id</w:t>
-      </w:r>
-      <w:proofErr w:type="spellEnd"/>
-      <w:r>
-        <w:rPr>
-          <w:lang w:val="en-GB" w:eastAsia="nl-NL"/>
-        </w:rPr>
-        <w:t>&gt;,name)</w:t>
+        <w:t>,&lt;product_type_option_id&gt;,name)</w:t>
       </w:r>
     </w:p>
     <w:p>
@@ -534,35 +434,7 @@
         <w:rPr>
           <w:lang w:val="en-GB" w:eastAsia="nl-NL"/>
         </w:rPr>
-        <w:t>,&lt;</w:t>
-      </w:r>
-      <w:proofErr w:type="spellStart"/>
-      <w:r>
-        <w:rPr>
-          <w:lang w:val="en-GB" w:eastAsia="nl-NL"/>
-        </w:rPr>
-        <w:t>user_id</w:t>
-      </w:r>
-      <w:proofErr w:type="spellEnd"/>
-      <w:r>
-        <w:rPr>
-          <w:lang w:val="en-GB" w:eastAsia="nl-NL"/>
-        </w:rPr>
-        <w:t>&gt;,</w:t>
-      </w:r>
-      <w:proofErr w:type="spellStart"/>
-      <w:r>
-        <w:rPr>
-          <w:lang w:val="en-GB" w:eastAsia="nl-NL"/>
-        </w:rPr>
-        <w:t>status,deliver</w:t>
-      </w:r>
-      <w:proofErr w:type="spellEnd"/>
-      <w:r>
-        <w:rPr>
-          <w:lang w:val="en-GB" w:eastAsia="nl-NL"/>
-        </w:rPr>
-        <w:t>)</w:t>
+        <w:t>,&lt;user_id&gt;,status,deliver)</w:t>
       </w:r>
     </w:p>
     <w:p>
@@ -574,19 +446,11 @@
           <w:lang w:val="en-GB" w:eastAsia="nl-NL"/>
         </w:rPr>
       </w:pPr>
-      <w:proofErr w:type="spellStart"/>
-      <w:r>
-        <w:rPr>
-          <w:lang w:val="en-GB" w:eastAsia="nl-NL"/>
-        </w:rPr>
-        <w:t>order_product</w:t>
-      </w:r>
-      <w:proofErr w:type="spellEnd"/>
-      <w:r>
-        <w:rPr>
-          <w:lang w:val="en-GB" w:eastAsia="nl-NL"/>
-        </w:rPr>
-        <w:t>(</w:t>
+      <w:r>
+        <w:rPr>
+          <w:lang w:val="en-GB" w:eastAsia="nl-NL"/>
+        </w:rPr>
+        <w:t>order_product(</w:t>
       </w:r>
       <w:r>
         <w:rPr>
@@ -599,49 +463,7 @@
         <w:rPr>
           <w:lang w:val="en-GB" w:eastAsia="nl-NL"/>
         </w:rPr>
-        <w:t>,&lt;</w:t>
-      </w:r>
-      <w:proofErr w:type="spellStart"/>
-      <w:r>
-        <w:rPr>
-          <w:lang w:val="en-GB" w:eastAsia="nl-NL"/>
-        </w:rPr>
-        <w:t>order_id</w:t>
-      </w:r>
-      <w:proofErr w:type="spellEnd"/>
-      <w:r>
-        <w:rPr>
-          <w:lang w:val="en-GB" w:eastAsia="nl-NL"/>
-        </w:rPr>
-        <w:t>&gt;,&lt;</w:t>
-      </w:r>
-      <w:proofErr w:type="spellStart"/>
-      <w:r>
-        <w:rPr>
-          <w:lang w:val="en-GB" w:eastAsia="nl-NL"/>
-        </w:rPr>
-        <w:t>product_id</w:t>
-      </w:r>
-      <w:proofErr w:type="spellEnd"/>
-      <w:r>
-        <w:rPr>
-          <w:lang w:val="en-GB" w:eastAsia="nl-NL"/>
-        </w:rPr>
-        <w:t>&gt;,</w:t>
-      </w:r>
-      <w:proofErr w:type="spellStart"/>
-      <w:r>
-        <w:rPr>
-          <w:lang w:val="en-GB" w:eastAsia="nl-NL"/>
-        </w:rPr>
-        <w:t>quantity,note</w:t>
-      </w:r>
-      <w:proofErr w:type="spellEnd"/>
-      <w:r>
-        <w:rPr>
-          <w:lang w:val="en-GB" w:eastAsia="nl-NL"/>
-        </w:rPr>
-        <w:t>)</w:t>
+        <w:t>,&lt;order_id&gt;,&lt;product_id&gt;,quantity,note)</w:t>
       </w:r>
     </w:p>
     <w:p>
@@ -650,19 +472,11 @@
           <w:lang w:val="en-GB"/>
         </w:rPr>
       </w:pPr>
-      <w:proofErr w:type="spellStart"/>
-      <w:r>
-        <w:rPr>
-          <w:lang w:val="en-GB" w:eastAsia="nl-NL"/>
-        </w:rPr>
-        <w:t>order_product_options</w:t>
-      </w:r>
-      <w:proofErr w:type="spellEnd"/>
-      <w:r>
-        <w:rPr>
-          <w:lang w:val="en-GB" w:eastAsia="nl-NL"/>
-        </w:rPr>
-        <w:t>(</w:t>
+      <w:r>
+        <w:rPr>
+          <w:lang w:val="en-GB" w:eastAsia="nl-NL"/>
+        </w:rPr>
+        <w:t>order_product_options(</w:t>
       </w:r>
       <w:r>
         <w:rPr>
@@ -675,46 +489,16 @@
         <w:rPr>
           <w:lang w:val="en-GB" w:eastAsia="nl-NL"/>
         </w:rPr>
-        <w:t>,&lt;</w:t>
-      </w:r>
-      <w:proofErr w:type="spellStart"/>
-      <w:r>
-        <w:rPr>
-          <w:lang w:val="en-GB" w:eastAsia="nl-NL"/>
-        </w:rPr>
-        <w:t>order_product_id</w:t>
-      </w:r>
-      <w:proofErr w:type="spellEnd"/>
-      <w:r>
-        <w:rPr>
-          <w:lang w:val="en-GB" w:eastAsia="nl-NL"/>
-        </w:rPr>
-        <w:t>&gt;,</w:t>
-      </w:r>
-      <w:proofErr w:type="spellStart"/>
-      <w:r>
-        <w:rPr>
-          <w:lang w:val="en-GB" w:eastAsia="nl-NL"/>
-        </w:rPr>
-        <w:t>name,type,value</w:t>
-      </w:r>
-      <w:proofErr w:type="spellEnd"/>
-      <w:r>
-        <w:rPr>
-          <w:lang w:val="en-GB" w:eastAsia="nl-NL"/>
-        </w:rPr>
-        <w:t>)</w:t>
+        <w:t>,&lt;order_product_id&gt;,name,type,value)</w:t>
       </w:r>
     </w:p>
     <w:p>
       <w:pPr>
         <w:pStyle w:val="Kop1"/>
       </w:pPr>
-      <w:proofErr w:type="spellStart"/>
       <w:r>
         <w:t>Wireframes</w:t>
       </w:r>
-      <w:proofErr w:type="spellEnd"/>
     </w:p>
     <w:p>
       <w:pPr>
@@ -907,6 +691,123 @@
     </w:p>
     <w:p>
       <w:pPr>
+        <w:pStyle w:val="Kop2"/>
+      </w:pPr>
+      <w:r>
+        <w:t>Dashboard</w:t>
+      </w:r>
+      <w:r>
+        <w:rPr>
+          <w:noProof/>
+        </w:rPr>
+        <w:drawing>
+          <wp:inline distT="0" distB="0" distL="0" distR="0" wp14:anchorId="5DC2C4CE" wp14:editId="553772DE">
+            <wp:extent cx="5760720" cy="3241040"/>
+            <wp:effectExtent l="0" t="0" r="0" b="0"/>
+            <wp:docPr id="11" name="Afbeelding 11"/>
+            <wp:cNvGraphicFramePr>
+              <a:graphicFrameLocks xmlns:a="http://schemas.openxmlformats.org/drawingml/2006/main" noChangeAspect="1"/>
+            </wp:cNvGraphicFramePr>
+            <a:graphic xmlns:a="http://schemas.openxmlformats.org/drawingml/2006/main">
+              <a:graphicData uri="http://schemas.openxmlformats.org/drawingml/2006/picture">
+                <pic:pic xmlns:pic="http://schemas.openxmlformats.org/drawingml/2006/picture">
+                  <pic:nvPicPr>
+                    <pic:cNvPr id="0" name="Picture 1"/>
+                    <pic:cNvPicPr>
+                      <a:picLocks noChangeAspect="1" noChangeArrowheads="1"/>
+                    </pic:cNvPicPr>
+                  </pic:nvPicPr>
+                  <pic:blipFill>
+                    <a:blip r:embed="rId11" cstate="print">
+                      <a:extLst>
+                        <a:ext uri="{28A0092B-C50C-407E-A947-70E740481C1C}">
+                          <a14:useLocalDpi xmlns:a14="http://schemas.microsoft.com/office/drawing/2010/main" val="0"/>
+                        </a:ext>
+                      </a:extLst>
+                    </a:blip>
+                    <a:srcRect/>
+                    <a:stretch>
+                      <a:fillRect/>
+                    </a:stretch>
+                  </pic:blipFill>
+                  <pic:spPr bwMode="auto">
+                    <a:xfrm>
+                      <a:off x="0" y="0"/>
+                      <a:ext cx="5760720" cy="3241040"/>
+                    </a:xfrm>
+                    <a:prstGeom prst="rect">
+                      <a:avLst/>
+                    </a:prstGeom>
+                    <a:noFill/>
+                    <a:ln>
+                      <a:noFill/>
+                    </a:ln>
+                  </pic:spPr>
+                </pic:pic>
+              </a:graphicData>
+            </a:graphic>
+          </wp:inline>
+        </w:drawing>
+      </w:r>
+    </w:p>
+    <w:p>
+      <w:r>
+        <w:rPr>
+          <w:noProof/>
+        </w:rPr>
+        <w:lastRenderedPageBreak/>
+        <w:drawing>
+          <wp:inline distT="0" distB="0" distL="0" distR="0" wp14:anchorId="47E0C6C6" wp14:editId="124AD0CB">
+            <wp:extent cx="5760720" cy="3241040"/>
+            <wp:effectExtent l="0" t="0" r="0" b="0"/>
+            <wp:docPr id="12" name="Afbeelding 12"/>
+            <wp:cNvGraphicFramePr>
+              <a:graphicFrameLocks xmlns:a="http://schemas.openxmlformats.org/drawingml/2006/main" noChangeAspect="1"/>
+            </wp:cNvGraphicFramePr>
+            <a:graphic xmlns:a="http://schemas.openxmlformats.org/drawingml/2006/main">
+              <a:graphicData uri="http://schemas.openxmlformats.org/drawingml/2006/picture">
+                <pic:pic xmlns:pic="http://schemas.openxmlformats.org/drawingml/2006/picture">
+                  <pic:nvPicPr>
+                    <pic:cNvPr id="0" name="Picture 2"/>
+                    <pic:cNvPicPr>
+                      <a:picLocks noChangeAspect="1" noChangeArrowheads="1"/>
+                    </pic:cNvPicPr>
+                  </pic:nvPicPr>
+                  <pic:blipFill>
+                    <a:blip r:embed="rId12" cstate="print">
+                      <a:extLst>
+                        <a:ext uri="{28A0092B-C50C-407E-A947-70E740481C1C}">
+                          <a14:useLocalDpi xmlns:a14="http://schemas.microsoft.com/office/drawing/2010/main" val="0"/>
+                        </a:ext>
+                      </a:extLst>
+                    </a:blip>
+                    <a:srcRect/>
+                    <a:stretch>
+                      <a:fillRect/>
+                    </a:stretch>
+                  </pic:blipFill>
+                  <pic:spPr bwMode="auto">
+                    <a:xfrm>
+                      <a:off x="0" y="0"/>
+                      <a:ext cx="5760720" cy="3241040"/>
+                    </a:xfrm>
+                    <a:prstGeom prst="rect">
+                      <a:avLst/>
+                    </a:prstGeom>
+                    <a:noFill/>
+                    <a:ln>
+                      <a:noFill/>
+                    </a:ln>
+                  </pic:spPr>
+                </pic:pic>
+              </a:graphicData>
+            </a:graphic>
+          </wp:inline>
+        </w:drawing>
+      </w:r>
+    </w:p>
+    <w:p>
+      <w:pPr>
         <w:pStyle w:val="Kop1"/>
       </w:pPr>
       <w:r>
@@ -944,7 +845,7 @@
                     </pic:cNvPicPr>
                   </pic:nvPicPr>
                   <pic:blipFill>
-                    <a:blip r:embed="rId11" cstate="print">
+                    <a:blip r:embed="rId13" cstate="print">
                       <a:extLst>
                         <a:ext uri="{28A0092B-C50C-407E-A947-70E740481C1C}">
                           <a14:useLocalDpi xmlns:a14="http://schemas.microsoft.com/office/drawing/2010/main" val="0"/>
@@ -1008,7 +909,7 @@
                     </pic:cNvPicPr>
                   </pic:nvPicPr>
                   <pic:blipFill>
-                    <a:blip r:embed="rId12" cstate="print">
+                    <a:blip r:embed="rId14" cstate="print">
                       <a:extLst>
                         <a:ext uri="{28A0092B-C50C-407E-A947-70E740481C1C}">
                           <a14:useLocalDpi xmlns:a14="http://schemas.microsoft.com/office/drawing/2010/main" val="0"/>
@@ -1045,6 +946,68 @@
         <w:pStyle w:val="Kop2"/>
       </w:pPr>
       <w:r>
+        <w:rPr>
+          <w:noProof/>
+        </w:rPr>
+        <w:lastRenderedPageBreak/>
+        <w:drawing>
+          <wp:anchor distT="0" distB="0" distL="114300" distR="114300" simplePos="0" relativeHeight="251658240" behindDoc="0" locked="0" layoutInCell="1" allowOverlap="1" wp14:anchorId="68874448" wp14:editId="25B335E7">
+            <wp:simplePos x="0" y="0"/>
+            <wp:positionH relativeFrom="margin">
+              <wp:align>right</wp:align>
+            </wp:positionH>
+            <wp:positionV relativeFrom="page">
+              <wp:posOffset>4571392</wp:posOffset>
+            </wp:positionV>
+            <wp:extent cx="5760720" cy="3241040"/>
+            <wp:effectExtent l="0" t="0" r="0" b="0"/>
+            <wp:wrapNone/>
+            <wp:docPr id="14" name="Afbeelding 14"/>
+            <wp:cNvGraphicFramePr>
+              <a:graphicFrameLocks xmlns:a="http://schemas.openxmlformats.org/drawingml/2006/main" noChangeAspect="1"/>
+            </wp:cNvGraphicFramePr>
+            <a:graphic xmlns:a="http://schemas.openxmlformats.org/drawingml/2006/main">
+              <a:graphicData uri="http://schemas.openxmlformats.org/drawingml/2006/picture">
+                <pic:pic xmlns:pic="http://schemas.openxmlformats.org/drawingml/2006/picture">
+                  <pic:nvPicPr>
+                    <pic:cNvPr id="0" name="Picture 6"/>
+                    <pic:cNvPicPr>
+                      <a:picLocks noChangeAspect="1" noChangeArrowheads="1"/>
+                    </pic:cNvPicPr>
+                  </pic:nvPicPr>
+                  <pic:blipFill>
+                    <a:blip r:embed="rId15" cstate="print">
+                      <a:extLst>
+                        <a:ext uri="{28A0092B-C50C-407E-A947-70E740481C1C}">
+                          <a14:useLocalDpi xmlns:a14="http://schemas.microsoft.com/office/drawing/2010/main" val="0"/>
+                        </a:ext>
+                      </a:extLst>
+                    </a:blip>
+                    <a:srcRect/>
+                    <a:stretch>
+                      <a:fillRect/>
+                    </a:stretch>
+                  </pic:blipFill>
+                  <pic:spPr bwMode="auto">
+                    <a:xfrm>
+                      <a:off x="0" y="0"/>
+                      <a:ext cx="5760720" cy="3241040"/>
+                    </a:xfrm>
+                    <a:prstGeom prst="rect">
+                      <a:avLst/>
+                    </a:prstGeom>
+                    <a:noFill/>
+                    <a:ln>
+                      <a:noFill/>
+                    </a:ln>
+                  </pic:spPr>
+                </pic:pic>
+              </a:graphicData>
+            </a:graphic>
+          </wp:anchor>
+        </w:drawing>
+      </w:r>
+      <w:r>
         <w:t>Register</w:t>
       </w:r>
       <w:r>
@@ -1069,7 +1032,7 @@
                     </pic:cNvPicPr>
                   </pic:nvPicPr>
                   <pic:blipFill>
-                    <a:blip r:embed="rId13" cstate="print">
+                    <a:blip r:embed="rId16" cstate="print">
                       <a:extLst>
                         <a:ext uri="{28A0092B-C50C-407E-A947-70E740481C1C}">
                           <a14:useLocalDpi xmlns:a14="http://schemas.microsoft.com/office/drawing/2010/main" val="0"/>
@@ -1085,6 +1048,111 @@
                     <a:xfrm>
                       <a:off x="0" y="0"/>
                       <a:ext cx="5762625" cy="3238500"/>
+                    </a:xfrm>
+                    <a:prstGeom prst="rect">
+                      <a:avLst/>
+                    </a:prstGeom>
+                    <a:noFill/>
+                    <a:ln>
+                      <a:noFill/>
+                    </a:ln>
+                  </pic:spPr>
+                </pic:pic>
+              </a:graphicData>
+            </a:graphic>
+          </wp:inline>
+        </w:drawing>
+      </w:r>
+      <w:r>
+        <w:t>Dashbo</w:t>
+      </w:r>
+      <w:r>
+        <w:t>ard</w:t>
+      </w:r>
+    </w:p>
+    <w:p>
+      <w:pPr>
+        <w:pStyle w:val="Kop2"/>
+      </w:pPr>
+    </w:p>
+    <w:p>
+      <w:pPr>
+        <w:pStyle w:val="Kop2"/>
+      </w:pPr>
+    </w:p>
+    <w:p>
+      <w:pPr>
+        <w:pStyle w:val="Kop2"/>
+      </w:pPr>
+    </w:p>
+    <w:p>
+      <w:pPr>
+        <w:pStyle w:val="Kop2"/>
+      </w:pPr>
+    </w:p>
+    <w:p>
+      <w:pPr>
+        <w:pStyle w:val="Kop2"/>
+      </w:pPr>
+    </w:p>
+    <w:p>
+      <w:pPr>
+        <w:pStyle w:val="Kop2"/>
+      </w:pPr>
+    </w:p>
+    <w:p>
+      <w:pPr>
+        <w:pStyle w:val="Kop2"/>
+      </w:pPr>
+    </w:p>
+    <w:p>
+      <w:pPr>
+        <w:pStyle w:val="Kop2"/>
+      </w:pPr>
+    </w:p>
+    <w:p>
+      <w:pPr>
+        <w:pStyle w:val="Kop2"/>
+      </w:pPr>
+      <w:r>
+        <w:rPr>
+          <w:noProof/>
+        </w:rPr>
+        <w:lastRenderedPageBreak/>
+        <w:drawing>
+          <wp:inline distT="0" distB="0" distL="0" distR="0" wp14:anchorId="28535EF7" wp14:editId="429BFE61">
+            <wp:extent cx="5760720" cy="3241040"/>
+            <wp:effectExtent l="0" t="0" r="0" b="0"/>
+            <wp:docPr id="13" name="Afbeelding 13"/>
+            <wp:cNvGraphicFramePr>
+              <a:graphicFrameLocks xmlns:a="http://schemas.openxmlformats.org/drawingml/2006/main" noChangeAspect="1"/>
+            </wp:cNvGraphicFramePr>
+            <a:graphic xmlns:a="http://schemas.openxmlformats.org/drawingml/2006/main">
+              <a:graphicData uri="http://schemas.openxmlformats.org/drawingml/2006/picture">
+                <pic:pic xmlns:pic="http://schemas.openxmlformats.org/drawingml/2006/picture">
+                  <pic:nvPicPr>
+                    <pic:cNvPr id="0" name="Picture 5"/>
+                    <pic:cNvPicPr>
+                      <a:picLocks noChangeAspect="1" noChangeArrowheads="1"/>
+                    </pic:cNvPicPr>
+                  </pic:nvPicPr>
+                  <pic:blipFill>
+                    <a:blip r:embed="rId17" cstate="print">
+                      <a:extLst>
+                        <a:ext uri="{28A0092B-C50C-407E-A947-70E740481C1C}">
+                          <a14:useLocalDpi xmlns:a14="http://schemas.microsoft.com/office/drawing/2010/main" val="0"/>
+                        </a:ext>
+                      </a:extLst>
+                    </a:blip>
+                    <a:srcRect/>
+                    <a:stretch>
+                      <a:fillRect/>
+                    </a:stretch>
+                  </pic:blipFill>
+                  <pic:spPr bwMode="auto">
+                    <a:xfrm>
+                      <a:off x="0" y="0"/>
+                      <a:ext cx="5760720" cy="3241040"/>
                     </a:xfrm>
                     <a:prstGeom prst="rect">
                       <a:avLst/>

--- a/design document.docx
+++ b/design document.docx
@@ -70,6 +70,69 @@
         <w:pStyle w:val="Kop1"/>
       </w:pPr>
       <w:r>
+        <w:t>Logo</w:t>
+      </w:r>
+    </w:p>
+    <w:p>
+      <w:r>
+        <w:rPr>
+          <w:noProof/>
+        </w:rPr>
+        <w:drawing>
+          <wp:inline distT="0" distB="0" distL="0" distR="0" wp14:anchorId="04C4F0F6" wp14:editId="12FFA2CF">
+            <wp:extent cx="1144905" cy="1144905"/>
+            <wp:effectExtent l="0" t="0" r="0" b="0"/>
+            <wp:docPr id="15" name="Afbeelding 15"/>
+            <wp:cNvGraphicFramePr>
+              <a:graphicFrameLocks xmlns:a="http://schemas.openxmlformats.org/drawingml/2006/main" noChangeAspect="1"/>
+            </wp:cNvGraphicFramePr>
+            <a:graphic xmlns:a="http://schemas.openxmlformats.org/drawingml/2006/main">
+              <a:graphicData uri="http://schemas.openxmlformats.org/drawingml/2006/picture">
+                <pic:pic xmlns:pic="http://schemas.openxmlformats.org/drawingml/2006/picture">
+                  <pic:nvPicPr>
+                    <pic:cNvPr id="0" name="Picture 1"/>
+                    <pic:cNvPicPr>
+                      <a:picLocks noChangeAspect="1" noChangeArrowheads="1"/>
+                    </pic:cNvPicPr>
+                  </pic:nvPicPr>
+                  <pic:blipFill>
+                    <a:blip r:embed="rId5">
+                      <a:extLst>
+                        <a:ext uri="{28A0092B-C50C-407E-A947-70E740481C1C}">
+                          <a14:useLocalDpi xmlns:a14="http://schemas.microsoft.com/office/drawing/2010/main" val="0"/>
+                        </a:ext>
+                      </a:extLst>
+                    </a:blip>
+                    <a:srcRect/>
+                    <a:stretch>
+                      <a:fillRect/>
+                    </a:stretch>
+                  </pic:blipFill>
+                  <pic:spPr bwMode="auto">
+                    <a:xfrm>
+                      <a:off x="0" y="0"/>
+                      <a:ext cx="1144905" cy="1144905"/>
+                    </a:xfrm>
+                    <a:prstGeom prst="rect">
+                      <a:avLst/>
+                    </a:prstGeom>
+                    <a:noFill/>
+                    <a:ln>
+                      <a:noFill/>
+                    </a:ln>
+                  </pic:spPr>
+                </pic:pic>
+              </a:graphicData>
+            </a:graphic>
+          </wp:inline>
+        </w:drawing>
+      </w:r>
+    </w:p>
+    <w:p>
+      <w:pPr>
+        <w:pStyle w:val="Kop1"/>
+      </w:pPr>
+      <w:r>
         <w:t>Sitemap</w:t>
       </w:r>
     </w:p>
@@ -96,7 +159,7 @@
                     </pic:cNvPicPr>
                   </pic:nvPicPr>
                   <pic:blipFill>
-                    <a:blip r:embed="rId5">
+                    <a:blip r:embed="rId6">
                       <a:extLst>
                         <a:ext uri="{28A0092B-C50C-407E-A947-70E740481C1C}">
                           <a14:useLocalDpi xmlns:a14="http://schemas.microsoft.com/office/drawing/2010/main" val="0"/>
@@ -163,7 +226,7 @@
                     </pic:cNvPicPr>
                   </pic:nvPicPr>
                   <pic:blipFill rotWithShape="1">
-                    <a:blip r:embed="rId6" cstate="print">
+                    <a:blip r:embed="rId7" cstate="print">
                       <a:extLst>
                         <a:ext uri="{28A0092B-C50C-407E-A947-70E740481C1C}">
                           <a14:useLocalDpi xmlns:a14="http://schemas.microsoft.com/office/drawing/2010/main" val="0"/>
@@ -227,7 +290,7 @@
                     <pic:cNvPicPr/>
                   </pic:nvPicPr>
                   <pic:blipFill>
-                    <a:blip r:embed="rId7"/>
+                    <a:blip r:embed="rId8"/>
                     <a:stretch>
                       <a:fillRect/>
                     </a:stretch>
@@ -526,70 +589,6 @@
                 <pic:pic xmlns:pic="http://schemas.openxmlformats.org/drawingml/2006/picture">
                   <pic:nvPicPr>
                     <pic:cNvPr id="0" name="Picture 3"/>
-                    <pic:cNvPicPr>
-                      <a:picLocks noChangeAspect="1" noChangeArrowheads="1"/>
-                    </pic:cNvPicPr>
-                  </pic:nvPicPr>
-                  <pic:blipFill>
-                    <a:blip r:embed="rId8" cstate="print">
-                      <a:extLst>
-                        <a:ext uri="{28A0092B-C50C-407E-A947-70E740481C1C}">
-                          <a14:useLocalDpi xmlns:a14="http://schemas.microsoft.com/office/drawing/2010/main" val="0"/>
-                        </a:ext>
-                      </a:extLst>
-                    </a:blip>
-                    <a:srcRect/>
-                    <a:stretch>
-                      <a:fillRect/>
-                    </a:stretch>
-                  </pic:blipFill>
-                  <pic:spPr bwMode="auto">
-                    <a:xfrm>
-                      <a:off x="0" y="0"/>
-                      <a:ext cx="5762625" cy="3238500"/>
-                    </a:xfrm>
-                    <a:prstGeom prst="rect">
-                      <a:avLst/>
-                    </a:prstGeom>
-                    <a:noFill/>
-                    <a:ln>
-                      <a:noFill/>
-                    </a:ln>
-                  </pic:spPr>
-                </pic:pic>
-              </a:graphicData>
-            </a:graphic>
-          </wp:inline>
-        </w:drawing>
-      </w:r>
-    </w:p>
-    <w:p>
-      <w:pPr>
-        <w:pStyle w:val="Kop2"/>
-      </w:pPr>
-      <w:r>
-        <w:lastRenderedPageBreak/>
-        <w:t>Login</w:t>
-      </w:r>
-    </w:p>
-    <w:p>
-      <w:r>
-        <w:rPr>
-          <w:noProof/>
-        </w:rPr>
-        <w:drawing>
-          <wp:inline distT="0" distB="0" distL="0" distR="0" wp14:anchorId="00241DCB" wp14:editId="5DDEFC61">
-            <wp:extent cx="5762625" cy="3238500"/>
-            <wp:effectExtent l="0" t="0" r="9525" b="0"/>
-            <wp:docPr id="4" name="Afbeelding 4"/>
-            <wp:cNvGraphicFramePr>
-              <a:graphicFrameLocks xmlns:a="http://schemas.openxmlformats.org/drawingml/2006/main" noChangeAspect="1"/>
-            </wp:cNvGraphicFramePr>
-            <a:graphic xmlns:a="http://schemas.openxmlformats.org/drawingml/2006/main">
-              <a:graphicData uri="http://schemas.openxmlformats.org/drawingml/2006/picture">
-                <pic:pic xmlns:pic="http://schemas.openxmlformats.org/drawingml/2006/picture">
-                  <pic:nvPicPr>
-                    <pic:cNvPr id="0" name="Picture 4"/>
                     <pic:cNvPicPr>
                       <a:picLocks noChangeAspect="1" noChangeArrowheads="1"/>
                     </pic:cNvPicPr>
@@ -633,6 +632,70 @@
       </w:pPr>
       <w:r>
         <w:lastRenderedPageBreak/>
+        <w:t>Login</w:t>
+      </w:r>
+    </w:p>
+    <w:p>
+      <w:r>
+        <w:rPr>
+          <w:noProof/>
+        </w:rPr>
+        <w:drawing>
+          <wp:inline distT="0" distB="0" distL="0" distR="0" wp14:anchorId="00241DCB" wp14:editId="5DDEFC61">
+            <wp:extent cx="5762625" cy="3238500"/>
+            <wp:effectExtent l="0" t="0" r="9525" b="0"/>
+            <wp:docPr id="4" name="Afbeelding 4"/>
+            <wp:cNvGraphicFramePr>
+              <a:graphicFrameLocks xmlns:a="http://schemas.openxmlformats.org/drawingml/2006/main" noChangeAspect="1"/>
+            </wp:cNvGraphicFramePr>
+            <a:graphic xmlns:a="http://schemas.openxmlformats.org/drawingml/2006/main">
+              <a:graphicData uri="http://schemas.openxmlformats.org/drawingml/2006/picture">
+                <pic:pic xmlns:pic="http://schemas.openxmlformats.org/drawingml/2006/picture">
+                  <pic:nvPicPr>
+                    <pic:cNvPr id="0" name="Picture 4"/>
+                    <pic:cNvPicPr>
+                      <a:picLocks noChangeAspect="1" noChangeArrowheads="1"/>
+                    </pic:cNvPicPr>
+                  </pic:nvPicPr>
+                  <pic:blipFill>
+                    <a:blip r:embed="rId10" cstate="print">
+                      <a:extLst>
+                        <a:ext uri="{28A0092B-C50C-407E-A947-70E740481C1C}">
+                          <a14:useLocalDpi xmlns:a14="http://schemas.microsoft.com/office/drawing/2010/main" val="0"/>
+                        </a:ext>
+                      </a:extLst>
+                    </a:blip>
+                    <a:srcRect/>
+                    <a:stretch>
+                      <a:fillRect/>
+                    </a:stretch>
+                  </pic:blipFill>
+                  <pic:spPr bwMode="auto">
+                    <a:xfrm>
+                      <a:off x="0" y="0"/>
+                      <a:ext cx="5762625" cy="3238500"/>
+                    </a:xfrm>
+                    <a:prstGeom prst="rect">
+                      <a:avLst/>
+                    </a:prstGeom>
+                    <a:noFill/>
+                    <a:ln>
+                      <a:noFill/>
+                    </a:ln>
+                  </pic:spPr>
+                </pic:pic>
+              </a:graphicData>
+            </a:graphic>
+          </wp:inline>
+        </w:drawing>
+      </w:r>
+    </w:p>
+    <w:p>
+      <w:pPr>
+        <w:pStyle w:val="Kop2"/>
+      </w:pPr>
+      <w:r>
+        <w:lastRenderedPageBreak/>
         <w:t>Register</w:t>
       </w:r>
       <w:r>
@@ -657,7 +720,7 @@
                     </pic:cNvPicPr>
                   </pic:nvPicPr>
                   <pic:blipFill>
-                    <a:blip r:embed="rId10" cstate="print">
+                    <a:blip r:embed="rId11" cstate="print">
                       <a:extLst>
                         <a:ext uri="{28A0092B-C50C-407E-A947-70E740481C1C}">
                           <a14:useLocalDpi xmlns:a14="http://schemas.microsoft.com/office/drawing/2010/main" val="0"/>
@@ -713,62 +776,6 @@
                 <pic:pic xmlns:pic="http://schemas.openxmlformats.org/drawingml/2006/picture">
                   <pic:nvPicPr>
                     <pic:cNvPr id="0" name="Picture 1"/>
-                    <pic:cNvPicPr>
-                      <a:picLocks noChangeAspect="1" noChangeArrowheads="1"/>
-                    </pic:cNvPicPr>
-                  </pic:nvPicPr>
-                  <pic:blipFill>
-                    <a:blip r:embed="rId11" cstate="print">
-                      <a:extLst>
-                        <a:ext uri="{28A0092B-C50C-407E-A947-70E740481C1C}">
-                          <a14:useLocalDpi xmlns:a14="http://schemas.microsoft.com/office/drawing/2010/main" val="0"/>
-                        </a:ext>
-                      </a:extLst>
-                    </a:blip>
-                    <a:srcRect/>
-                    <a:stretch>
-                      <a:fillRect/>
-                    </a:stretch>
-                  </pic:blipFill>
-                  <pic:spPr bwMode="auto">
-                    <a:xfrm>
-                      <a:off x="0" y="0"/>
-                      <a:ext cx="5760720" cy="3241040"/>
-                    </a:xfrm>
-                    <a:prstGeom prst="rect">
-                      <a:avLst/>
-                    </a:prstGeom>
-                    <a:noFill/>
-                    <a:ln>
-                      <a:noFill/>
-                    </a:ln>
-                  </pic:spPr>
-                </pic:pic>
-              </a:graphicData>
-            </a:graphic>
-          </wp:inline>
-        </w:drawing>
-      </w:r>
-    </w:p>
-    <w:p>
-      <w:r>
-        <w:rPr>
-          <w:noProof/>
-        </w:rPr>
-        <w:lastRenderedPageBreak/>
-        <w:drawing>
-          <wp:inline distT="0" distB="0" distL="0" distR="0" wp14:anchorId="47E0C6C6" wp14:editId="124AD0CB">
-            <wp:extent cx="5760720" cy="3241040"/>
-            <wp:effectExtent l="0" t="0" r="0" b="0"/>
-            <wp:docPr id="12" name="Afbeelding 12"/>
-            <wp:cNvGraphicFramePr>
-              <a:graphicFrameLocks xmlns:a="http://schemas.openxmlformats.org/drawingml/2006/main" noChangeAspect="1"/>
-            </wp:cNvGraphicFramePr>
-            <a:graphic xmlns:a="http://schemas.openxmlformats.org/drawingml/2006/main">
-              <a:graphicData uri="http://schemas.openxmlformats.org/drawingml/2006/picture">
-                <pic:pic xmlns:pic="http://schemas.openxmlformats.org/drawingml/2006/picture">
-                  <pic:nvPicPr>
-                    <pic:cNvPr id="0" name="Picture 2"/>
                     <pic:cNvPicPr>
                       <a:picLocks noChangeAspect="1" noChangeArrowheads="1"/>
                     </pic:cNvPicPr>
@@ -807,31 +814,16 @@
       </w:r>
     </w:p>
     <w:p>
-      <w:pPr>
-        <w:pStyle w:val="Kop1"/>
-      </w:pPr>
-      <w:r>
-        <w:t>Designs</w:t>
-      </w:r>
-    </w:p>
-    <w:p>
-      <w:pPr>
-        <w:pStyle w:val="Kop2"/>
-      </w:pPr>
-      <w:r>
-        <w:t>Home</w:t>
-      </w:r>
-    </w:p>
-    <w:p>
       <w:r>
         <w:rPr>
           <w:noProof/>
         </w:rPr>
+        <w:lastRenderedPageBreak/>
         <w:drawing>
-          <wp:inline distT="0" distB="0" distL="0" distR="0" wp14:anchorId="47DE8EE4" wp14:editId="2C460227">
-            <wp:extent cx="5762625" cy="3238500"/>
-            <wp:effectExtent l="0" t="0" r="9525" b="0"/>
-            <wp:docPr id="8" name="Afbeelding 8"/>
+          <wp:inline distT="0" distB="0" distL="0" distR="0" wp14:anchorId="47E0C6C6" wp14:editId="124AD0CB">
+            <wp:extent cx="5760720" cy="3241040"/>
+            <wp:effectExtent l="0" t="0" r="0" b="0"/>
+            <wp:docPr id="12" name="Afbeelding 12"/>
             <wp:cNvGraphicFramePr>
               <a:graphicFrameLocks xmlns:a="http://schemas.openxmlformats.org/drawingml/2006/main" noChangeAspect="1"/>
             </wp:cNvGraphicFramePr>
@@ -839,7 +831,7 @@
               <a:graphicData uri="http://schemas.openxmlformats.org/drawingml/2006/picture">
                 <pic:pic xmlns:pic="http://schemas.openxmlformats.org/drawingml/2006/picture">
                   <pic:nvPicPr>
-                    <pic:cNvPr id="0" name="Picture 6"/>
+                    <pic:cNvPr id="0" name="Picture 2"/>
                     <pic:cNvPicPr>
                       <a:picLocks noChangeAspect="1" noChangeArrowheads="1"/>
                     </pic:cNvPicPr>
@@ -860,7 +852,7 @@
                   <pic:spPr bwMode="auto">
                     <a:xfrm>
                       <a:off x="0" y="0"/>
-                      <a:ext cx="5762625" cy="3238500"/>
+                      <a:ext cx="5760720" cy="3241040"/>
                     </a:xfrm>
                     <a:prstGeom prst="rect">
                       <a:avLst/>
@@ -879,11 +871,18 @@
     </w:p>
     <w:p>
       <w:pPr>
+        <w:pStyle w:val="Kop1"/>
+      </w:pPr>
+      <w:r>
+        <w:t>Designs</w:t>
+      </w:r>
+    </w:p>
+    <w:p>
+      <w:pPr>
         <w:pStyle w:val="Kop2"/>
       </w:pPr>
       <w:r>
-        <w:lastRenderedPageBreak/>
-        <w:t>Login</w:t>
+        <w:t>Home</w:t>
       </w:r>
     </w:p>
     <w:p>
@@ -892,10 +891,10 @@
           <w:noProof/>
         </w:rPr>
         <w:drawing>
-          <wp:inline distT="0" distB="0" distL="0" distR="0" wp14:anchorId="66D9C900" wp14:editId="16530AC9">
+          <wp:inline distT="0" distB="0" distL="0" distR="0" wp14:anchorId="47DE8EE4" wp14:editId="2C460227">
             <wp:extent cx="5762625" cy="3238500"/>
             <wp:effectExtent l="0" t="0" r="9525" b="0"/>
-            <wp:docPr id="9" name="Afbeelding 9"/>
+            <wp:docPr id="8" name="Afbeelding 8"/>
             <wp:cNvGraphicFramePr>
               <a:graphicFrameLocks xmlns:a="http://schemas.openxmlformats.org/drawingml/2006/main" noChangeAspect="1"/>
             </wp:cNvGraphicFramePr>
@@ -903,7 +902,7 @@
               <a:graphicData uri="http://schemas.openxmlformats.org/drawingml/2006/picture">
                 <pic:pic xmlns:pic="http://schemas.openxmlformats.org/drawingml/2006/picture">
                   <pic:nvPicPr>
-                    <pic:cNvPr id="0" name="Picture 7"/>
+                    <pic:cNvPr id="0" name="Picture 6"/>
                     <pic:cNvPicPr>
                       <a:picLocks noChangeAspect="1" noChangeArrowheads="1"/>
                     </pic:cNvPicPr>
@@ -946,6 +945,70 @@
         <w:pStyle w:val="Kop2"/>
       </w:pPr>
       <w:r>
+        <w:lastRenderedPageBreak/>
+        <w:t>Login</w:t>
+      </w:r>
+    </w:p>
+    <w:p>
+      <w:r>
+        <w:rPr>
+          <w:noProof/>
+        </w:rPr>
+        <w:drawing>
+          <wp:inline distT="0" distB="0" distL="0" distR="0" wp14:anchorId="66D9C900" wp14:editId="16530AC9">
+            <wp:extent cx="5762625" cy="3238500"/>
+            <wp:effectExtent l="0" t="0" r="9525" b="0"/>
+            <wp:docPr id="9" name="Afbeelding 9"/>
+            <wp:cNvGraphicFramePr>
+              <a:graphicFrameLocks xmlns:a="http://schemas.openxmlformats.org/drawingml/2006/main" noChangeAspect="1"/>
+            </wp:cNvGraphicFramePr>
+            <a:graphic xmlns:a="http://schemas.openxmlformats.org/drawingml/2006/main">
+              <a:graphicData uri="http://schemas.openxmlformats.org/drawingml/2006/picture">
+                <pic:pic xmlns:pic="http://schemas.openxmlformats.org/drawingml/2006/picture">
+                  <pic:nvPicPr>
+                    <pic:cNvPr id="0" name="Picture 7"/>
+                    <pic:cNvPicPr>
+                      <a:picLocks noChangeAspect="1" noChangeArrowheads="1"/>
+                    </pic:cNvPicPr>
+                  </pic:nvPicPr>
+                  <pic:blipFill>
+                    <a:blip r:embed="rId15" cstate="print">
+                      <a:extLst>
+                        <a:ext uri="{28A0092B-C50C-407E-A947-70E740481C1C}">
+                          <a14:useLocalDpi xmlns:a14="http://schemas.microsoft.com/office/drawing/2010/main" val="0"/>
+                        </a:ext>
+                      </a:extLst>
+                    </a:blip>
+                    <a:srcRect/>
+                    <a:stretch>
+                      <a:fillRect/>
+                    </a:stretch>
+                  </pic:blipFill>
+                  <pic:spPr bwMode="auto">
+                    <a:xfrm>
+                      <a:off x="0" y="0"/>
+                      <a:ext cx="5762625" cy="3238500"/>
+                    </a:xfrm>
+                    <a:prstGeom prst="rect">
+                      <a:avLst/>
+                    </a:prstGeom>
+                    <a:noFill/>
+                    <a:ln>
+                      <a:noFill/>
+                    </a:ln>
+                  </pic:spPr>
+                </pic:pic>
+              </a:graphicData>
+            </a:graphic>
+          </wp:inline>
+        </w:drawing>
+      </w:r>
+    </w:p>
+    <w:p>
+      <w:pPr>
+        <w:pStyle w:val="Kop2"/>
+      </w:pPr>
+      <w:r>
         <w:rPr>
           <w:noProof/>
         </w:rPr>
@@ -976,7 +1039,7 @@
                     </pic:cNvPicPr>
                   </pic:nvPicPr>
                   <pic:blipFill>
-                    <a:blip r:embed="rId15" cstate="print">
+                    <a:blip r:embed="rId16" cstate="print">
                       <a:extLst>
                         <a:ext uri="{28A0092B-C50C-407E-A947-70E740481C1C}">
                           <a14:useLocalDpi xmlns:a14="http://schemas.microsoft.com/office/drawing/2010/main" val="0"/>
@@ -1032,7 +1095,7 @@
                     </pic:cNvPicPr>
                   </pic:nvPicPr>
                   <pic:blipFill>
-                    <a:blip r:embed="rId16" cstate="print">
+                    <a:blip r:embed="rId17" cstate="print">
                       <a:extLst>
                         <a:ext uri="{28A0092B-C50C-407E-A947-70E740481C1C}">
                           <a14:useLocalDpi xmlns:a14="http://schemas.microsoft.com/office/drawing/2010/main" val="0"/>
@@ -1137,7 +1200,7 @@
                     </pic:cNvPicPr>
                   </pic:nvPicPr>
                   <pic:blipFill>
-                    <a:blip r:embed="rId17" cstate="print">
+                    <a:blip r:embed="rId18" cstate="print">
                       <a:extLst>
                         <a:ext uri="{28A0092B-C50C-407E-A947-70E740481C1C}">
                           <a14:useLocalDpi xmlns:a14="http://schemas.microsoft.com/office/drawing/2010/main" val="0"/>
